--- a/doc/ORIFS_Dokumentation_Haidn.docx
+++ b/doc/ORIFS_Dokumentation_Haidn.docx
@@ -10,6 +10,7 @@
           <w:docPartUnique/>
         </w:docPartObj>
       </w:sdtPr>
+      <w:sdtEndPr/>
       <w:sdtContent>
         <w:p/>
         <w:tbl>
@@ -44,6 +45,7 @@
                 <w:dataBinding w:prefixMappings="xmlns:ns0='http://schemas.openxmlformats.org/officeDocument/2006/extended-properties'" w:xpath="/ns0:Properties[1]/ns0:Company[1]" w:storeItemID="{6668398D-A668-4E3E-A5EB-62B293D839F1}"/>
                 <w:text/>
               </w:sdtPr>
+              <w:sdtEndPr/>
               <w:sdtContent>
                 <w:tc>
                   <w:tcPr>
@@ -97,6 +99,7 @@
                   <w:dataBinding w:prefixMappings="xmlns:ns0='http://schemas.openxmlformats.org/package/2006/metadata/core-properties' xmlns:ns1='http://purl.org/dc/elements/1.1/'" w:xpath="/ns0:coreProperties[1]/ns1:title[1]" w:storeItemID="{6C3C8BC8-F283-45AE-878A-BAB7291924A1}"/>
                   <w:text/>
                 </w:sdtPr>
+                <w:sdtEndPr/>
                 <w:sdtContent>
                   <w:p>
                     <w:pPr>
@@ -139,6 +142,7 @@
                 <w:dataBinding w:prefixMappings="xmlns:ns0='http://schemas.openxmlformats.org/package/2006/metadata/core-properties' xmlns:ns1='http://purl.org/dc/elements/1.1/'" w:xpath="/ns0:coreProperties[1]/ns1:subject[1]" w:storeItemID="{6C3C8BC8-F283-45AE-878A-BAB7291924A1}"/>
                 <w:text/>
               </w:sdtPr>
+              <w:sdtEndPr/>
               <w:sdtContent>
                 <w:tc>
                   <w:tcPr>
@@ -217,6 +221,7 @@
                   <w:dataBinding w:prefixMappings="xmlns:ns0='http://schemas.openxmlformats.org/package/2006/metadata/core-properties' xmlns:ns1='http://purl.org/dc/elements/1.1/'" w:xpath="/ns0:coreProperties[1]/ns1:creator[1]" w:storeItemID="{6C3C8BC8-F283-45AE-878A-BAB7291924A1}"/>
                   <w:text/>
                 </w:sdtPr>
+                <w:sdtEndPr/>
                 <w:sdtContent>
                   <w:p>
                     <w:pPr>
@@ -271,6 +276,7 @@
                     <w:calendar w:val="gregorian"/>
                   </w:date>
                 </w:sdtPr>
+                <w:sdtEndPr/>
                 <w:sdtContent>
                   <w:p>
                     <w:pPr>
@@ -312,6 +318,13 @@
     </w:sdt>
     <w:sdt>
       <w:sdtPr>
+        <w:rPr>
+          <w:rFonts w:asciiTheme="minorHAnsi" w:eastAsiaTheme="minorHAnsi" w:hAnsiTheme="minorHAnsi" w:cstheme="minorBidi"/>
+          <w:color w:val="auto"/>
+          <w:sz w:val="22"/>
+          <w:szCs w:val="22"/>
+          <w:lang w:val="de-AT"/>
+        </w:rPr>
         <w:id w:val="1341968868"/>
         <w:docPartObj>
           <w:docPartGallery w:val="Table of Contents"/>
@@ -320,14 +333,9 @@
       </w:sdtPr>
       <w:sdtEndPr>
         <w:rPr>
-          <w:rFonts w:asciiTheme="minorHAnsi" w:eastAsiaTheme="minorHAnsi" w:hAnsiTheme="minorHAnsi" w:cstheme="minorBidi"/>
           <w:b/>
           <w:bCs/>
           <w:noProof/>
-          <w:color w:val="auto"/>
-          <w:sz w:val="22"/>
-          <w:szCs w:val="22"/>
-          <w:lang w:val="de-AT"/>
         </w:rPr>
       </w:sdtEndPr>
       <w:sdtContent>
@@ -404,7 +412,6 @@
       <w:pPr>
         <w:rPr>
           <w:b/>
-          <w:lang w:val="en-US"/>
         </w:rPr>
       </w:pPr>
       <w:r>
@@ -448,13 +455,7 @@
         <w:rPr>
           <w:lang w:val="en-US"/>
         </w:rPr>
-        <w:t xml:space="preserve"> is a distributed file system built for offline operation and empowers the user with control over synchronization operations and conflict resolution. We provide history through light weight snapshots and allow users to verify the history has not been tampered with. Through the use of replication instances can be resilient and recover damaged data from other nodes."</w:t>
-      </w:r>
-      <w:r>
-        <w:rPr>
-          <w:lang w:val="en-US"/>
-        </w:rPr>
-        <w:t xml:space="preserve"> </w:t>
+        <w:t xml:space="preserve"> is a distributed file system built for offline operation and empowers the user with control over synchronization operations and conflict resolution. We provide history through light weight snapshots and allow users to verify the history has not been tampered with. Through the use of replication instances can be resilient and recover damaged data from other nodes." </w:t>
       </w:r>
       <w:r>
         <w:t>[1]</w:t>
@@ -572,43 +573,53 @@
           <w:lang w:val="en-US"/>
         </w:rPr>
       </w:pPr>
-      <w:r>
-        <w:t xml:space="preserve">Einsatz/Dokumentation der </w:t>
-      </w:r>
       <w:proofErr w:type="spellStart"/>
       <w:r>
+        <w:rPr>
+          <w:lang w:val="en-US"/>
+        </w:rPr>
+        <w:t>Einsatz</w:t>
+      </w:r>
+      <w:proofErr w:type="spellEnd"/>
+      <w:r>
+        <w:rPr>
+          <w:lang w:val="en-US"/>
+        </w:rPr>
+        <w:t>/</w:t>
+      </w:r>
+      <w:proofErr w:type="spellStart"/>
+      <w:r>
+        <w:rPr>
+          <w:lang w:val="en-US"/>
+        </w:rPr>
+        <w:t>Dokumentation</w:t>
+      </w:r>
+      <w:proofErr w:type="spellEnd"/>
+      <w:r>
+        <w:rPr>
+          <w:lang w:val="en-US"/>
+        </w:rPr>
+        <w:t xml:space="preserve"> der </w:t>
+      </w:r>
+      <w:proofErr w:type="spellStart"/>
+      <w:r>
+        <w:rPr>
+          <w:lang w:val="en-US"/>
+        </w:rPr>
         <w:t>Ori</w:t>
       </w:r>
       <w:proofErr w:type="spellEnd"/>
       <w:r>
-        <w:t xml:space="preserve"> API (</w:t>
+        <w:rPr>
+          <w:lang w:val="en-US"/>
+        </w:rPr>
+        <w:t xml:space="preserve"> API (replicate, snapshot, checkout, graft, </w:t>
       </w:r>
       <w:proofErr w:type="spellStart"/>
       <w:r>
-        <w:t>replicate</w:t>
-      </w:r>
-      <w:proofErr w:type="spellEnd"/>
-      <w:r>
-        <w:t xml:space="preserve">, </w:t>
-      </w:r>
-      <w:proofErr w:type="spellStart"/>
-      <w:r>
-        <w:t>snapshot</w:t>
-      </w:r>
-      <w:proofErr w:type="spellEnd"/>
-      <w:r>
-        <w:t xml:space="preserve">, </w:t>
-      </w:r>
-      <w:proofErr w:type="spellStart"/>
-      <w:r>
-        <w:t>checkout</w:t>
-      </w:r>
-      <w:proofErr w:type="spellEnd"/>
-      <w:r>
-        <w:t xml:space="preserve">, graft, </w:t>
-      </w:r>
-      <w:proofErr w:type="spellStart"/>
-      <w:r>
+        <w:rPr>
+          <w:lang w:val="en-US"/>
+        </w:rPr>
         <w:t>filel</w:t>
       </w:r>
       <w:r>
@@ -1039,10 +1050,598 @@
       <w:r>
         <w:t xml:space="preserve">. </w:t>
       </w:r>
+    </w:p>
+    <w:p>
+      <w:pPr>
+        <w:pStyle w:val="Heading2"/>
+      </w:pPr>
+      <w:r>
+        <w:t>Installation</w:t>
+      </w:r>
+    </w:p>
+    <w:p>
+      <w:r>
+        <w:t xml:space="preserve">Die Installation wurde laut Hersteller-Website mit den folgenden Konsolen-Kommandos durchgeführt. Die zwei ersten Befehle dienen dazu dem Package-Manager die erforderlichen </w:t>
+      </w:r>
+      <w:proofErr w:type="spellStart"/>
+      <w:r>
+        <w:t>Repositories</w:t>
+      </w:r>
+      <w:proofErr w:type="spellEnd"/>
+      <w:r>
+        <w:t xml:space="preserve"> als Source-Quellen hinzuzufügen.</w:t>
+      </w:r>
+    </w:p>
+    <w:tbl>
+      <w:tblPr>
+        <w:tblStyle w:val="TableGrid"/>
+        <w:tblW w:w="0" w:type="auto"/>
+        <w:tblLook w:val="04A0" w:firstRow="1" w:lastRow="0" w:firstColumn="1" w:lastColumn="0" w:noHBand="0" w:noVBand="1"/>
+      </w:tblPr>
+      <w:tblGrid>
+        <w:gridCol w:w="9062"/>
+      </w:tblGrid>
+      <w:tr>
+        <w:tc>
+          <w:tcPr>
+            <w:tcW w:w="9062" w:type="dxa"/>
+          </w:tcPr>
+          <w:p>
+            <w:pPr>
+              <w:tabs>
+                <w:tab w:val="left" w:pos="916"/>
+                <w:tab w:val="left" w:pos="1832"/>
+                <w:tab w:val="left" w:pos="2748"/>
+                <w:tab w:val="left" w:pos="3664"/>
+                <w:tab w:val="left" w:pos="4580"/>
+                <w:tab w:val="left" w:pos="5496"/>
+                <w:tab w:val="left" w:pos="6412"/>
+                <w:tab w:val="left" w:pos="7328"/>
+                <w:tab w:val="left" w:pos="8244"/>
+                <w:tab w:val="left" w:pos="9160"/>
+                <w:tab w:val="left" w:pos="10076"/>
+                <w:tab w:val="left" w:pos="10992"/>
+                <w:tab w:val="left" w:pos="11908"/>
+                <w:tab w:val="left" w:pos="12824"/>
+                <w:tab w:val="left" w:pos="13740"/>
+                <w:tab w:val="left" w:pos="14656"/>
+              </w:tabs>
+              <w:rPr>
+                <w:rFonts w:ascii="Courier New" w:eastAsia="Times New Roman" w:hAnsi="Courier New" w:cs="Courier New"/>
+                <w:sz w:val="20"/>
+                <w:szCs w:val="20"/>
+                <w:lang w:val="en-US" w:eastAsia="de-AT"/>
+              </w:rPr>
+            </w:pPr>
+            <w:r>
+              <w:rPr>
+                <w:rFonts w:ascii="Courier New" w:eastAsia="Times New Roman" w:hAnsi="Courier New" w:cs="Courier New"/>
+                <w:sz w:val="20"/>
+                <w:szCs w:val="20"/>
+                <w:lang w:val="en-US" w:eastAsia="de-AT"/>
+              </w:rPr>
+              <w:t xml:space="preserve"># Adding the </w:t>
+            </w:r>
+            <w:proofErr w:type="spellStart"/>
+            <w:r>
+              <w:rPr>
+                <w:rFonts w:ascii="Courier New" w:eastAsia="Times New Roman" w:hAnsi="Courier New" w:cs="Courier New"/>
+                <w:sz w:val="20"/>
+                <w:szCs w:val="20"/>
+                <w:lang w:val="en-US" w:eastAsia="de-AT"/>
+              </w:rPr>
+              <w:t>ori</w:t>
+            </w:r>
+            <w:proofErr w:type="spellEnd"/>
+            <w:r>
+              <w:rPr>
+                <w:rFonts w:ascii="Courier New" w:eastAsia="Times New Roman" w:hAnsi="Courier New" w:cs="Courier New"/>
+                <w:sz w:val="20"/>
+                <w:szCs w:val="20"/>
+                <w:lang w:val="en-US" w:eastAsia="de-AT"/>
+              </w:rPr>
+              <w:t xml:space="preserve"> repository</w:t>
+            </w:r>
+          </w:p>
+          <w:p>
+            <w:pPr>
+              <w:tabs>
+                <w:tab w:val="left" w:pos="916"/>
+                <w:tab w:val="left" w:pos="1832"/>
+                <w:tab w:val="left" w:pos="2748"/>
+                <w:tab w:val="left" w:pos="3664"/>
+                <w:tab w:val="left" w:pos="4580"/>
+                <w:tab w:val="left" w:pos="5496"/>
+                <w:tab w:val="left" w:pos="6412"/>
+                <w:tab w:val="left" w:pos="7328"/>
+                <w:tab w:val="left" w:pos="8244"/>
+                <w:tab w:val="left" w:pos="9160"/>
+                <w:tab w:val="left" w:pos="10076"/>
+                <w:tab w:val="left" w:pos="10992"/>
+                <w:tab w:val="left" w:pos="11908"/>
+                <w:tab w:val="left" w:pos="12824"/>
+                <w:tab w:val="left" w:pos="13740"/>
+                <w:tab w:val="left" w:pos="14656"/>
+              </w:tabs>
+              <w:rPr>
+                <w:rFonts w:ascii="Courier New" w:eastAsia="Times New Roman" w:hAnsi="Courier New" w:cs="Courier New"/>
+                <w:sz w:val="20"/>
+                <w:szCs w:val="20"/>
+                <w:lang w:val="en-US" w:eastAsia="de-AT"/>
+              </w:rPr>
+            </w:pPr>
+            <w:r>
+              <w:rPr>
+                <w:rFonts w:ascii="Courier New" w:eastAsia="Times New Roman" w:hAnsi="Courier New" w:cs="Courier New"/>
+                <w:sz w:val="20"/>
+                <w:szCs w:val="20"/>
+                <w:lang w:val="en-US" w:eastAsia="de-AT"/>
+              </w:rPr>
+              <w:t xml:space="preserve">add-apt-repository </w:t>
+            </w:r>
+            <w:proofErr w:type="spellStart"/>
+            <w:r>
+              <w:rPr>
+                <w:rFonts w:ascii="Courier New" w:eastAsia="Times New Roman" w:hAnsi="Courier New" w:cs="Courier New"/>
+                <w:sz w:val="20"/>
+                <w:szCs w:val="20"/>
+                <w:lang w:val="en-US" w:eastAsia="de-AT"/>
+              </w:rPr>
+              <w:t>ppa:ezyang</w:t>
+            </w:r>
+            <w:proofErr w:type="spellEnd"/>
+            <w:r>
+              <w:rPr>
+                <w:rFonts w:ascii="Courier New" w:eastAsia="Times New Roman" w:hAnsi="Courier New" w:cs="Courier New"/>
+                <w:sz w:val="20"/>
+                <w:szCs w:val="20"/>
+                <w:lang w:val="en-US" w:eastAsia="de-AT"/>
+              </w:rPr>
+              <w:t>/</w:t>
+            </w:r>
+            <w:proofErr w:type="spellStart"/>
+            <w:r>
+              <w:rPr>
+                <w:rFonts w:ascii="Courier New" w:eastAsia="Times New Roman" w:hAnsi="Courier New" w:cs="Courier New"/>
+                <w:sz w:val="20"/>
+                <w:szCs w:val="20"/>
+                <w:lang w:val="en-US" w:eastAsia="de-AT"/>
+              </w:rPr>
+              <w:t>ppa</w:t>
+            </w:r>
+            <w:proofErr w:type="spellEnd"/>
+          </w:p>
+          <w:p>
+            <w:pPr>
+              <w:tabs>
+                <w:tab w:val="left" w:pos="916"/>
+                <w:tab w:val="left" w:pos="1832"/>
+                <w:tab w:val="left" w:pos="2748"/>
+                <w:tab w:val="left" w:pos="3664"/>
+                <w:tab w:val="left" w:pos="4580"/>
+                <w:tab w:val="left" w:pos="5496"/>
+                <w:tab w:val="left" w:pos="6412"/>
+                <w:tab w:val="left" w:pos="7328"/>
+                <w:tab w:val="left" w:pos="8244"/>
+                <w:tab w:val="left" w:pos="9160"/>
+                <w:tab w:val="left" w:pos="10076"/>
+                <w:tab w:val="left" w:pos="10992"/>
+                <w:tab w:val="left" w:pos="11908"/>
+                <w:tab w:val="left" w:pos="12824"/>
+                <w:tab w:val="left" w:pos="13740"/>
+                <w:tab w:val="left" w:pos="14656"/>
+              </w:tabs>
+              <w:rPr>
+                <w:rFonts w:ascii="Courier New" w:eastAsia="Times New Roman" w:hAnsi="Courier New" w:cs="Courier New"/>
+                <w:sz w:val="20"/>
+                <w:szCs w:val="20"/>
+                <w:lang w:val="en-US" w:eastAsia="de-AT"/>
+              </w:rPr>
+            </w:pPr>
+          </w:p>
+          <w:p>
+            <w:pPr>
+              <w:tabs>
+                <w:tab w:val="left" w:pos="916"/>
+                <w:tab w:val="left" w:pos="1832"/>
+                <w:tab w:val="left" w:pos="2748"/>
+                <w:tab w:val="left" w:pos="3664"/>
+                <w:tab w:val="left" w:pos="4580"/>
+                <w:tab w:val="left" w:pos="5496"/>
+                <w:tab w:val="left" w:pos="6412"/>
+                <w:tab w:val="left" w:pos="7328"/>
+                <w:tab w:val="left" w:pos="8244"/>
+                <w:tab w:val="left" w:pos="9160"/>
+                <w:tab w:val="left" w:pos="10076"/>
+                <w:tab w:val="left" w:pos="10992"/>
+                <w:tab w:val="left" w:pos="11908"/>
+                <w:tab w:val="left" w:pos="12824"/>
+                <w:tab w:val="left" w:pos="13740"/>
+                <w:tab w:val="left" w:pos="14656"/>
+              </w:tabs>
+              <w:rPr>
+                <w:rFonts w:ascii="Courier New" w:eastAsia="Times New Roman" w:hAnsi="Courier New" w:cs="Courier New"/>
+                <w:sz w:val="20"/>
+                <w:szCs w:val="20"/>
+                <w:lang w:val="en-US" w:eastAsia="de-AT"/>
+              </w:rPr>
+            </w:pPr>
+            <w:r>
+              <w:rPr>
+                <w:rFonts w:ascii="Courier New" w:eastAsia="Times New Roman" w:hAnsi="Courier New" w:cs="Courier New"/>
+                <w:sz w:val="20"/>
+                <w:szCs w:val="20"/>
+                <w:lang w:val="en-US" w:eastAsia="de-AT"/>
+              </w:rPr>
+              <w:t># Update dependencies and sources</w:t>
+            </w:r>
+          </w:p>
+          <w:p>
+            <w:pPr>
+              <w:tabs>
+                <w:tab w:val="left" w:pos="916"/>
+                <w:tab w:val="left" w:pos="1832"/>
+                <w:tab w:val="left" w:pos="2748"/>
+                <w:tab w:val="left" w:pos="3664"/>
+                <w:tab w:val="left" w:pos="4580"/>
+                <w:tab w:val="left" w:pos="5496"/>
+                <w:tab w:val="left" w:pos="6412"/>
+                <w:tab w:val="left" w:pos="7328"/>
+                <w:tab w:val="left" w:pos="8244"/>
+                <w:tab w:val="left" w:pos="9160"/>
+                <w:tab w:val="left" w:pos="10076"/>
+                <w:tab w:val="left" w:pos="10992"/>
+                <w:tab w:val="left" w:pos="11908"/>
+                <w:tab w:val="left" w:pos="12824"/>
+                <w:tab w:val="left" w:pos="13740"/>
+                <w:tab w:val="left" w:pos="14656"/>
+              </w:tabs>
+              <w:rPr>
+                <w:rFonts w:ascii="Courier New" w:eastAsia="Times New Roman" w:hAnsi="Courier New" w:cs="Courier New"/>
+                <w:sz w:val="20"/>
+                <w:szCs w:val="20"/>
+                <w:lang w:val="en-US" w:eastAsia="de-AT"/>
+              </w:rPr>
+            </w:pPr>
+            <w:r>
+              <w:rPr>
+                <w:rFonts w:ascii="Courier New" w:eastAsia="Times New Roman" w:hAnsi="Courier New" w:cs="Courier New"/>
+                <w:sz w:val="20"/>
+                <w:szCs w:val="20"/>
+                <w:lang w:val="en-US" w:eastAsia="de-AT"/>
+              </w:rPr>
+              <w:t>apt-get update</w:t>
+            </w:r>
+          </w:p>
+          <w:p>
+            <w:pPr>
+              <w:tabs>
+                <w:tab w:val="left" w:pos="916"/>
+                <w:tab w:val="left" w:pos="1832"/>
+                <w:tab w:val="left" w:pos="2748"/>
+                <w:tab w:val="left" w:pos="3664"/>
+                <w:tab w:val="left" w:pos="4580"/>
+                <w:tab w:val="left" w:pos="5496"/>
+                <w:tab w:val="left" w:pos="6412"/>
+                <w:tab w:val="left" w:pos="7328"/>
+                <w:tab w:val="left" w:pos="8244"/>
+                <w:tab w:val="left" w:pos="9160"/>
+                <w:tab w:val="left" w:pos="10076"/>
+                <w:tab w:val="left" w:pos="10992"/>
+                <w:tab w:val="left" w:pos="11908"/>
+                <w:tab w:val="left" w:pos="12824"/>
+                <w:tab w:val="left" w:pos="13740"/>
+                <w:tab w:val="left" w:pos="14656"/>
+              </w:tabs>
+              <w:rPr>
+                <w:rFonts w:ascii="Courier New" w:eastAsia="Times New Roman" w:hAnsi="Courier New" w:cs="Courier New"/>
+                <w:sz w:val="20"/>
+                <w:szCs w:val="20"/>
+                <w:lang w:val="en-US" w:eastAsia="de-AT"/>
+              </w:rPr>
+            </w:pPr>
+          </w:p>
+          <w:p>
+            <w:pPr>
+              <w:tabs>
+                <w:tab w:val="left" w:pos="916"/>
+                <w:tab w:val="left" w:pos="1832"/>
+                <w:tab w:val="left" w:pos="2748"/>
+                <w:tab w:val="left" w:pos="3664"/>
+                <w:tab w:val="left" w:pos="4580"/>
+                <w:tab w:val="left" w:pos="5496"/>
+                <w:tab w:val="left" w:pos="6412"/>
+                <w:tab w:val="left" w:pos="7328"/>
+                <w:tab w:val="left" w:pos="8244"/>
+                <w:tab w:val="left" w:pos="9160"/>
+                <w:tab w:val="left" w:pos="10076"/>
+                <w:tab w:val="left" w:pos="10992"/>
+                <w:tab w:val="left" w:pos="11908"/>
+                <w:tab w:val="left" w:pos="12824"/>
+                <w:tab w:val="left" w:pos="13740"/>
+                <w:tab w:val="left" w:pos="14656"/>
+              </w:tabs>
+              <w:rPr>
+                <w:rFonts w:ascii="Courier New" w:eastAsia="Times New Roman" w:hAnsi="Courier New" w:cs="Courier New"/>
+                <w:sz w:val="20"/>
+                <w:szCs w:val="20"/>
+                <w:lang w:val="en-US" w:eastAsia="de-AT"/>
+              </w:rPr>
+            </w:pPr>
+            <w:r>
+              <w:rPr>
+                <w:rFonts w:ascii="Courier New" w:eastAsia="Times New Roman" w:hAnsi="Courier New" w:cs="Courier New"/>
+                <w:sz w:val="20"/>
+                <w:szCs w:val="20"/>
+                <w:lang w:val="en-US" w:eastAsia="de-AT"/>
+              </w:rPr>
+              <w:t xml:space="preserve"># install </w:t>
+            </w:r>
+            <w:proofErr w:type="spellStart"/>
+            <w:r>
+              <w:rPr>
+                <w:rFonts w:ascii="Courier New" w:eastAsia="Times New Roman" w:hAnsi="Courier New" w:cs="Courier New"/>
+                <w:sz w:val="20"/>
+                <w:szCs w:val="20"/>
+                <w:lang w:val="en-US" w:eastAsia="de-AT"/>
+              </w:rPr>
+              <w:t>ori</w:t>
+            </w:r>
+            <w:proofErr w:type="spellEnd"/>
+          </w:p>
+          <w:p>
+            <w:pPr>
+              <w:tabs>
+                <w:tab w:val="left" w:pos="916"/>
+                <w:tab w:val="left" w:pos="1832"/>
+                <w:tab w:val="left" w:pos="2748"/>
+                <w:tab w:val="left" w:pos="3664"/>
+                <w:tab w:val="left" w:pos="4580"/>
+                <w:tab w:val="left" w:pos="5496"/>
+                <w:tab w:val="left" w:pos="6412"/>
+                <w:tab w:val="left" w:pos="7328"/>
+                <w:tab w:val="left" w:pos="8244"/>
+                <w:tab w:val="left" w:pos="9160"/>
+                <w:tab w:val="left" w:pos="10076"/>
+                <w:tab w:val="left" w:pos="10992"/>
+                <w:tab w:val="left" w:pos="11908"/>
+                <w:tab w:val="left" w:pos="12824"/>
+                <w:tab w:val="left" w:pos="13740"/>
+                <w:tab w:val="left" w:pos="14656"/>
+              </w:tabs>
+              <w:rPr>
+                <w:rFonts w:ascii="Courier New" w:eastAsia="Times New Roman" w:hAnsi="Courier New" w:cs="Courier New"/>
+                <w:sz w:val="20"/>
+                <w:szCs w:val="20"/>
+                <w:lang w:val="en-US" w:eastAsia="de-AT"/>
+              </w:rPr>
+            </w:pPr>
+            <w:r>
+              <w:rPr>
+                <w:rFonts w:ascii="Courier New" w:eastAsia="Times New Roman" w:hAnsi="Courier New" w:cs="Courier New"/>
+                <w:sz w:val="20"/>
+                <w:szCs w:val="20"/>
+                <w:lang w:val="en-US" w:eastAsia="de-AT"/>
+              </w:rPr>
+              <w:t xml:space="preserve">apt-get install </w:t>
+            </w:r>
+            <w:proofErr w:type="spellStart"/>
+            <w:r>
+              <w:rPr>
+                <w:rFonts w:ascii="Courier New" w:eastAsia="Times New Roman" w:hAnsi="Courier New" w:cs="Courier New"/>
+                <w:sz w:val="20"/>
+                <w:szCs w:val="20"/>
+                <w:lang w:val="en-US" w:eastAsia="de-AT"/>
+              </w:rPr>
+              <w:t>ori</w:t>
+            </w:r>
+            <w:proofErr w:type="spellEnd"/>
+          </w:p>
+        </w:tc>
+      </w:tr>
+    </w:tbl>
+    <w:p>
+      <w:pPr>
+        <w:rPr>
+          <w:lang w:val="en-US"/>
+        </w:rPr>
+      </w:pPr>
+      <w:sdt>
+        <w:sdtPr>
+          <w:rPr>
+            <w:lang w:val="en-US"/>
+          </w:rPr>
+          <w:id w:val="-1417392263"/>
+          <w:citation/>
+        </w:sdtPr>
+        <w:sdtContent>
+          <w:r>
+            <w:rPr>
+              <w:lang w:val="en-US"/>
+            </w:rPr>
+            <w:fldChar w:fldCharType="begin"/>
+          </w:r>
+          <w:r>
+            <w:instrText xml:space="preserve"> CITATION Gro15 \l 3079 </w:instrText>
+          </w:r>
+          <w:r>
+            <w:rPr>
+              <w:lang w:val="en-US"/>
+            </w:rPr>
+            <w:fldChar w:fldCharType="separate"/>
+          </w:r>
+          <w:r>
+            <w:rPr>
+              <w:noProof/>
+            </w:rPr>
+            <w:t>[1]</w:t>
+          </w:r>
+          <w:r>
+            <w:rPr>
+              <w:lang w:val="en-US"/>
+            </w:rPr>
+            <w:fldChar w:fldCharType="end"/>
+          </w:r>
+        </w:sdtContent>
+      </w:sdt>
+    </w:p>
+    <w:p>
       <w:bookmarkStart w:id="0" w:name="_GoBack"/>
       <w:bookmarkEnd w:id="0"/>
+      <w:r>
+        <w:br w:type="page"/>
+      </w:r>
     </w:p>
-    <w:p/>
+    <w:sdt>
+      <w:sdtPr>
+        <w:id w:val="-12155360"/>
+        <w:docPartObj>
+          <w:docPartGallery w:val="Bibliographies"/>
+          <w:docPartUnique/>
+        </w:docPartObj>
+      </w:sdtPr>
+      <w:sdtEndPr>
+        <w:rPr>
+          <w:rFonts w:asciiTheme="minorHAnsi" w:eastAsiaTheme="minorHAnsi" w:hAnsiTheme="minorHAnsi" w:cstheme="minorBidi"/>
+          <w:color w:val="auto"/>
+          <w:sz w:val="22"/>
+          <w:szCs w:val="22"/>
+        </w:rPr>
+      </w:sdtEndPr>
+      <w:sdtContent>
+        <w:p>
+          <w:pPr>
+            <w:pStyle w:val="Heading1"/>
+          </w:pPr>
+          <w:r>
+            <w:t>References</w:t>
+          </w:r>
+        </w:p>
+        <w:sdt>
+          <w:sdtPr>
+            <w:id w:val="-573587230"/>
+            <w:bibliography/>
+          </w:sdtPr>
+          <w:sdtContent>
+            <w:p>
+              <w:pPr>
+                <w:rPr>
+                  <w:noProof/>
+                </w:rPr>
+              </w:pPr>
+              <w:r>
+                <w:fldChar w:fldCharType="begin"/>
+              </w:r>
+              <w:r>
+                <w:rPr>
+                  <w:lang w:val="en-US"/>
+                </w:rPr>
+                <w:instrText xml:space="preserve"> BIBLIOGRAPHY </w:instrText>
+              </w:r>
+              <w:r>
+                <w:fldChar w:fldCharType="separate"/>
+              </w:r>
+            </w:p>
+            <w:tbl>
+              <w:tblPr>
+                <w:tblW w:w="5000" w:type="pct"/>
+                <w:tblCellSpacing w:w="15" w:type="dxa"/>
+                <w:tblCellMar>
+                  <w:top w:w="15" w:type="dxa"/>
+                  <w:left w:w="15" w:type="dxa"/>
+                  <w:bottom w:w="15" w:type="dxa"/>
+                  <w:right w:w="15" w:type="dxa"/>
+                </w:tblCellMar>
+                <w:tblLook w:val="04A0" w:firstRow="1" w:lastRow="0" w:firstColumn="1" w:lastColumn="0" w:noHBand="0" w:noVBand="1"/>
+              </w:tblPr>
+              <w:tblGrid>
+                <w:gridCol w:w="322"/>
+                <w:gridCol w:w="8750"/>
+              </w:tblGrid>
+              <w:tr>
+                <w:trPr>
+                  <w:divId w:val="1275331204"/>
+                  <w:tblCellSpacing w:w="15" w:type="dxa"/>
+                </w:trPr>
+                <w:tc>
+                  <w:tcPr>
+                    <w:tcW w:w="50" w:type="pct"/>
+                    <w:hideMark/>
+                  </w:tcPr>
+                  <w:p>
+                    <w:pPr>
+                      <w:pStyle w:val="Bibliography"/>
+                      <w:rPr>
+                        <w:noProof/>
+                        <w:sz w:val="24"/>
+                        <w:szCs w:val="24"/>
+                        <w:lang w:val="en-US"/>
+                      </w:rPr>
+                    </w:pPr>
+                    <w:r>
+                      <w:rPr>
+                        <w:noProof/>
+                        <w:lang w:val="en-US"/>
+                      </w:rPr>
+                      <w:t xml:space="preserve">[1] </w:t>
+                    </w:r>
+                  </w:p>
+                </w:tc>
+                <w:tc>
+                  <w:tcPr>
+                    <w:tcW w:w="0" w:type="auto"/>
+                    <w:hideMark/>
+                  </w:tcPr>
+                  <w:p>
+                    <w:pPr>
+                      <w:pStyle w:val="Bibliography"/>
+                      <w:rPr>
+                        <w:noProof/>
+                        <w:lang w:val="en-US"/>
+                      </w:rPr>
+                    </w:pPr>
+                    <w:r>
+                      <w:rPr>
+                        <w:noProof/>
+                        <w:lang w:val="en-US"/>
+                      </w:rPr>
+                      <w:t>S. S. C. S. Group, "Ori File System," 2015. [Online]. Available: ori.scs.stanford.edu/index.html. [Accessed 05 03 2015].</w:t>
+                    </w:r>
+                  </w:p>
+                </w:tc>
+              </w:tr>
+            </w:tbl>
+            <w:p>
+              <w:pPr>
+                <w:divId w:val="1275331204"/>
+                <w:rPr>
+                  <w:rFonts w:eastAsia="Times New Roman"/>
+                  <w:noProof/>
+                  <w:lang w:val="en-US"/>
+                </w:rPr>
+              </w:pPr>
+            </w:p>
+            <w:p>
+              <w:r>
+                <w:rPr>
+                  <w:b/>
+                  <w:bCs/>
+                  <w:noProof/>
+                </w:rPr>
+                <w:fldChar w:fldCharType="end"/>
+              </w:r>
+            </w:p>
+          </w:sdtContent>
+        </w:sdt>
+      </w:sdtContent>
+    </w:sdt>
+    <w:p>
+      <w:pPr>
+        <w:rPr>
+          <w:lang w:val="en-US"/>
+        </w:rPr>
+      </w:pPr>
+    </w:p>
     <w:sectPr>
       <w:pgSz w:w="11906" w:h="16838"/>
       <w:pgMar w:top="1417" w:right="1417" w:bottom="1134" w:left="1417" w:header="708" w:footer="708" w:gutter="0"/>
@@ -1428,6 +2027,9 @@
   </w:num>
   <w:num w:numId="5">
     <w:abstractNumId w:val="0"/>
+  </w:num>
+  <w:num w:numId="6">
+    <w:abstractNumId w:val="2"/>
   </w:num>
 </w:numbering>
 </file>
@@ -2066,6 +2668,7 @@
   <w:style w:type="character" w:default="1" w:styleId="DefaultParagraphFont">
     <w:name w:val="Default Paragraph Font"/>
     <w:uiPriority w:val="1"/>
+    <w:semiHidden/>
     <w:unhideWhenUsed/>
   </w:style>
   <w:style w:type="table" w:default="1" w:styleId="TableNormal">
@@ -2301,6 +2904,83 @@
       <w:ind w:left="720"/>
       <w:contextualSpacing/>
     </w:pPr>
+  </w:style>
+  <w:style w:type="table" w:styleId="TableGrid">
+    <w:name w:val="Table Grid"/>
+    <w:basedOn w:val="TableNormal"/>
+    <w:uiPriority w:val="39"/>
+    <w:rsid w:val="00590ECE"/>
+    <w:pPr>
+      <w:spacing w:after="0" w:line="240" w:lineRule="auto"/>
+    </w:pPr>
+    <w:tblPr>
+      <w:tblBorders>
+        <w:top w:val="single" w:sz="4" w:space="0" w:color="auto"/>
+        <w:left w:val="single" w:sz="4" w:space="0" w:color="auto"/>
+        <w:bottom w:val="single" w:sz="4" w:space="0" w:color="auto"/>
+        <w:right w:val="single" w:sz="4" w:space="0" w:color="auto"/>
+        <w:insideH w:val="single" w:sz="4" w:space="0" w:color="auto"/>
+        <w:insideV w:val="single" w:sz="4" w:space="0" w:color="auto"/>
+      </w:tblBorders>
+    </w:tblPr>
+  </w:style>
+  <w:style w:type="paragraph" w:styleId="HTMLPreformatted">
+    <w:name w:val="HTML Preformatted"/>
+    <w:basedOn w:val="Normal"/>
+    <w:link w:val="HTMLPreformattedChar"/>
+    <w:uiPriority w:val="99"/>
+    <w:semiHidden/>
+    <w:unhideWhenUsed/>
+    <w:rsid w:val="00590ECE"/>
+    <w:pPr>
+      <w:tabs>
+        <w:tab w:val="left" w:pos="916"/>
+        <w:tab w:val="left" w:pos="1832"/>
+        <w:tab w:val="left" w:pos="2748"/>
+        <w:tab w:val="left" w:pos="3664"/>
+        <w:tab w:val="left" w:pos="4580"/>
+        <w:tab w:val="left" w:pos="5496"/>
+        <w:tab w:val="left" w:pos="6412"/>
+        <w:tab w:val="left" w:pos="7328"/>
+        <w:tab w:val="left" w:pos="8244"/>
+        <w:tab w:val="left" w:pos="9160"/>
+        <w:tab w:val="left" w:pos="10076"/>
+        <w:tab w:val="left" w:pos="10992"/>
+        <w:tab w:val="left" w:pos="11908"/>
+        <w:tab w:val="left" w:pos="12824"/>
+        <w:tab w:val="left" w:pos="13740"/>
+        <w:tab w:val="left" w:pos="14656"/>
+      </w:tabs>
+      <w:spacing w:after="0" w:line="240" w:lineRule="auto"/>
+    </w:pPr>
+    <w:rPr>
+      <w:rFonts w:ascii="Courier New" w:eastAsia="Times New Roman" w:hAnsi="Courier New" w:cs="Courier New"/>
+      <w:sz w:val="20"/>
+      <w:szCs w:val="20"/>
+      <w:lang w:eastAsia="de-AT"/>
+    </w:rPr>
+  </w:style>
+  <w:style w:type="character" w:customStyle="1" w:styleId="HTMLPreformattedChar">
+    <w:name w:val="HTML Preformatted Char"/>
+    <w:basedOn w:val="DefaultParagraphFont"/>
+    <w:link w:val="HTMLPreformatted"/>
+    <w:uiPriority w:val="99"/>
+    <w:semiHidden/>
+    <w:rsid w:val="00590ECE"/>
+    <w:rPr>
+      <w:rFonts w:ascii="Courier New" w:eastAsia="Times New Roman" w:hAnsi="Courier New" w:cs="Courier New"/>
+      <w:sz w:val="20"/>
+      <w:szCs w:val="20"/>
+      <w:lang w:eastAsia="de-AT"/>
+    </w:rPr>
+  </w:style>
+  <w:style w:type="paragraph" w:styleId="Bibliography">
+    <w:name w:val="Bibliography"/>
+    <w:basedOn w:val="Normal"/>
+    <w:next w:val="Normal"/>
+    <w:uiPriority w:val="37"/>
+    <w:unhideWhenUsed/>
+    <w:rsid w:val="00325F4F"/>
   </w:style>
 </w:styles>
 </file>
@@ -2533,6 +3213,8 @@
     <w:rsidRoot w:val="004C7419"/>
     <w:rsid w:val="004C7419"/>
     <w:rsid w:val="0065367A"/>
+    <w:rsid w:val="00AA7A33"/>
+    <w:rsid w:val="00BD49D9"/>
   </w:rsids>
   <m:mathPr>
     <m:mathFont m:val="Cambria Math"/>
@@ -3279,11 +3961,11 @@
 </file>
 
 <file path=customXml/item2.xml><?xml version="1.0" encoding="utf-8"?>
-<b:Sources xmlns:b="http://schemas.openxmlformats.org/officeDocument/2006/bibliography" xmlns="http://schemas.openxmlformats.org/officeDocument/2006/bibliography" SelectedStyle="\APASixthEditionOfficeOnline.xsl" StyleName="APA" Version="6">
+<b:Sources xmlns:b="http://schemas.openxmlformats.org/officeDocument/2006/bibliography" xmlns="http://schemas.openxmlformats.org/officeDocument/2006/bibliography" SelectedStyle="\IEEE2006OfficeOnline.xsl" StyleName="IEEE" Version="2006">
   <b:Source>
     <b:Tag>Gro15</b:Tag>
     <b:SourceType>InternetSite</b:SourceType>
-    <b:Guid>{1A07F5D9-1B28-449F-B19F-43F1CFF7CBF8}</b:Guid>
+    <b:Guid>{7016C101-95C9-4D50-B9B0-450C70AA683E}</b:Guid>
     <b:Title>Ori File System</b:Title>
     <b:Year>2015</b:Year>
     <b:Author>
@@ -3317,7 +3999,7 @@
 </file>
 
 <file path=customXml/itemProps2.xml><?xml version="1.0" encoding="utf-8"?>
-<ds:datastoreItem xmlns:ds="http://schemas.openxmlformats.org/officeDocument/2006/customXml" ds:itemID="{8ABF0F5E-1CA8-4E77-B017-4EE1CE9BAD7E}">
+<ds:datastoreItem xmlns:ds="http://schemas.openxmlformats.org/officeDocument/2006/customXml" ds:itemID="{9C3D55D2-1653-4127-9BFA-9C7701D58F48}">
   <ds:schemaRefs>
     <ds:schemaRef ds:uri="http://schemas.openxmlformats.org/officeDocument/2006/bibliography"/>
   </ds:schemaRefs>

--- a/doc/ORIFS_Dokumentation_Haidn.docx
+++ b/doc/ORIFS_Dokumentation_Haidn.docx
@@ -970,6 +970,53 @@
       </w:pPr>
       <w:r>
         <w:lastRenderedPageBreak/>
+        <w:t>Über ORI FS</w:t>
+      </w:r>
+    </w:p>
+    <w:p>
+      <w:proofErr w:type="spellStart"/>
+      <w:r>
+        <w:t>Ori</w:t>
+      </w:r>
+      <w:proofErr w:type="spellEnd"/>
+      <w:r>
+        <w:t xml:space="preserve"> FS ist ein verteiltes Filesystem mit einem integrierten Version-Control-System (VCS). Es bietet die Möglichkeit sich mit anderen Nodes zu vernetzen und die Daten im jeweiligen Filesystem miteinander zu Synchronisieren. Die Basis dieser Idee ist ein Content-</w:t>
+      </w:r>
+      <w:proofErr w:type="spellStart"/>
+      <w:r>
+        <w:t>Addressable</w:t>
+      </w:r>
+      <w:proofErr w:type="spellEnd"/>
+      <w:r>
+        <w:t xml:space="preserve">-Storage (CAS) der von </w:t>
+      </w:r>
+      <w:proofErr w:type="spellStart"/>
+      <w:r>
+        <w:t>Venti</w:t>
+      </w:r>
+      <w:proofErr w:type="spellEnd"/>
+      <w:r>
+        <w:t xml:space="preserve"> abgekupfert wurde. Das Modell für die Speicherhistorie stammt von </w:t>
+      </w:r>
+      <w:proofErr w:type="spellStart"/>
+      <w:r>
+        <w:t>Git</w:t>
+      </w:r>
+      <w:proofErr w:type="spellEnd"/>
+      <w:r>
+        <w:t>.</w:t>
+      </w:r>
+    </w:p>
+    <w:p>
+      <w:bookmarkStart w:id="0" w:name="_GoBack"/>
+      <w:bookmarkEnd w:id="0"/>
+    </w:p>
+    <w:p/>
+    <w:p>
+      <w:pPr>
+        <w:pStyle w:val="Heading1"/>
+      </w:pPr>
+      <w:r>
         <w:t>Vorbereitung</w:t>
       </w:r>
     </w:p>
@@ -1454,6 +1501,7 @@
           <w:id w:val="-1417392263"/>
           <w:citation/>
         </w:sdtPr>
+        <w:sdtEndPr/>
         <w:sdtContent>
           <w:r>
             <w:rPr>
@@ -1486,28 +1534,25 @@
       </w:sdt>
     </w:p>
     <w:p>
-      <w:bookmarkStart w:id="0" w:name="_GoBack"/>
-      <w:bookmarkEnd w:id="0"/>
       <w:r>
         <w:br w:type="page"/>
       </w:r>
     </w:p>
     <w:sdt>
       <w:sdtPr>
+        <w:rPr>
+          <w:rFonts w:asciiTheme="minorHAnsi" w:eastAsiaTheme="minorHAnsi" w:hAnsiTheme="minorHAnsi" w:cstheme="minorBidi"/>
+          <w:color w:val="auto"/>
+          <w:sz w:val="22"/>
+          <w:szCs w:val="22"/>
+        </w:rPr>
         <w:id w:val="-12155360"/>
         <w:docPartObj>
           <w:docPartGallery w:val="Bibliographies"/>
           <w:docPartUnique/>
         </w:docPartObj>
       </w:sdtPr>
-      <w:sdtEndPr>
-        <w:rPr>
-          <w:rFonts w:asciiTheme="minorHAnsi" w:eastAsiaTheme="minorHAnsi" w:hAnsiTheme="minorHAnsi" w:cstheme="minorBidi"/>
-          <w:color w:val="auto"/>
-          <w:sz w:val="22"/>
-          <w:szCs w:val="22"/>
-        </w:rPr>
-      </w:sdtEndPr>
+      <w:sdtEndPr/>
       <w:sdtContent>
         <w:p>
           <w:pPr>
@@ -1522,6 +1567,7 @@
             <w:id w:val="-573587230"/>
             <w:bibliography/>
           </w:sdtPr>
+          <w:sdtEndPr/>
           <w:sdtContent>
             <w:p>
               <w:pPr>
@@ -3215,6 +3261,7 @@
     <w:rsid w:val="0065367A"/>
     <w:rsid w:val="00AA7A33"/>
     <w:rsid w:val="00BD49D9"/>
+    <w:rsid w:val="00DF5BE1"/>
   </w:rsids>
   <m:mathPr>
     <m:mathFont m:val="Cambria Math"/>
@@ -3999,7 +4046,7 @@
 </file>
 
 <file path=customXml/itemProps2.xml><?xml version="1.0" encoding="utf-8"?>
-<ds:datastoreItem xmlns:ds="http://schemas.openxmlformats.org/officeDocument/2006/customXml" ds:itemID="{9C3D55D2-1653-4127-9BFA-9C7701D58F48}">
+<ds:datastoreItem xmlns:ds="http://schemas.openxmlformats.org/officeDocument/2006/customXml" ds:itemID="{BC3F8568-4B09-4B9A-BE61-A37D2EAB867A}">
   <ds:schemaRefs>
     <ds:schemaRef ds:uri="http://schemas.openxmlformats.org/officeDocument/2006/bibliography"/>
   </ds:schemaRefs>
